--- a/François Monteil.docx
+++ b/François Monteil.docx
@@ -31,8 +31,6 @@
       <w:r>
         <w:t>Bodart</w:t>
       </w:r>
-      <w:bookmarkStart w:id="0" w:name="_GoBack"/>
-      <w:bookmarkEnd w:id="0"/>
       <w:proofErr w:type="spellEnd"/>
     </w:p>
     <w:p>
@@ -100,7 +98,7 @@
                     </pic:cNvPicPr>
                   </pic:nvPicPr>
                   <pic:blipFill>
-                    <a:blip r:embed="rId4" cstate="print">
+                    <a:blip r:embed="rId6" cstate="print">
                       <a:extLst>
                         <a:ext uri="{28A0092B-C50C-407E-A947-70E740481C1C}">
                           <a14:useLocalDpi xmlns:a14="http://schemas.microsoft.com/office/drawing/2010/main" val="0"/>
@@ -132,6 +130,752 @@
         </w:drawing>
       </w:r>
     </w:p>
+    <w:p>
+      <w:pPr>
+        <w:rPr>
+          <w:sz w:val="96"/>
+          <w:szCs w:val="96"/>
+        </w:rPr>
+      </w:pPr>
+      <w:r>
+        <w:rPr>
+          <w:sz w:val="96"/>
+          <w:szCs w:val="96"/>
+        </w:rPr>
+        <w:br w:type="page"/>
+      </w:r>
+    </w:p>
+    <w:sdt>
+      <w:sdtPr>
+        <w:id w:val="-523627872"/>
+        <w:docPartObj>
+          <w:docPartGallery w:val="Table of Contents"/>
+          <w:docPartUnique/>
+        </w:docPartObj>
+      </w:sdtPr>
+      <w:sdtEndPr>
+        <w:rPr>
+          <w:rFonts w:asciiTheme="minorHAnsi" w:eastAsiaTheme="minorHAnsi" w:hAnsiTheme="minorHAnsi" w:cstheme="minorBidi"/>
+          <w:b/>
+          <w:bCs/>
+          <w:color w:val="auto"/>
+          <w:sz w:val="22"/>
+          <w:szCs w:val="22"/>
+          <w:lang w:eastAsia="en-US"/>
+        </w:rPr>
+      </w:sdtEndPr>
+      <w:sdtContent>
+        <w:p>
+          <w:pPr>
+            <w:pStyle w:val="En-ttedetabledesmatires"/>
+          </w:pPr>
+          <w:r>
+            <w:t>Table des matières</w:t>
+          </w:r>
+        </w:p>
+        <w:p>
+          <w:fldSimple w:instr=" TOC \o &quot;1-3&quot; \h \z \u ">
+            <w:r>
+              <w:rPr>
+                <w:b/>
+                <w:bCs/>
+                <w:noProof/>
+              </w:rPr>
+              <w:t>Aucune entrée de table des matières n'a été trouvée.</w:t>
+            </w:r>
+          </w:fldSimple>
+        </w:p>
+      </w:sdtContent>
+    </w:sdt>
+    <w:p>
+      <w:r>
+        <w:br w:type="page"/>
+      </w:r>
+    </w:p>
+    <w:p>
+      <w:pPr>
+        <w:pStyle w:val="Titre1"/>
+      </w:pPr>
+      <w:r>
+        <w:lastRenderedPageBreak/>
+        <w:t>Objectifs </w:t>
+      </w:r>
+    </w:p>
+    <w:p/>
+    <w:tbl>
+      <w:tblPr>
+        <w:tblStyle w:val="Grilledutableau"/>
+        <w:tblW w:w="9196" w:type="dxa"/>
+        <w:tblLook w:val="04A0" w:firstRow="1" w:lastRow="0" w:firstColumn="1" w:lastColumn="0" w:noHBand="0" w:noVBand="1"/>
+      </w:tblPr>
+      <w:tblGrid>
+        <w:gridCol w:w="7508"/>
+        <w:gridCol w:w="1688"/>
+      </w:tblGrid>
+      <w:tr>
+        <w:trPr>
+          <w:trHeight w:val="568"/>
+        </w:trPr>
+        <w:tc>
+          <w:tcPr>
+            <w:tcW w:w="7508" w:type="dxa"/>
+            <w:shd w:val="clear" w:color="auto" w:fill="002060"/>
+          </w:tcPr>
+          <w:p>
+            <w:pPr>
+              <w:rPr>
+                <w:sz w:val="36"/>
+                <w:szCs w:val="36"/>
+              </w:rPr>
+            </w:pPr>
+            <w:r>
+              <w:rPr>
+                <w:sz w:val="36"/>
+                <w:szCs w:val="36"/>
+              </w:rPr>
+              <w:t>Objectif</w:t>
+            </w:r>
+          </w:p>
+        </w:tc>
+        <w:tc>
+          <w:tcPr>
+            <w:tcW w:w="1688" w:type="dxa"/>
+            <w:shd w:val="clear" w:color="auto" w:fill="002060"/>
+          </w:tcPr>
+          <w:p>
+            <w:pPr>
+              <w:rPr>
+                <w:sz w:val="36"/>
+                <w:szCs w:val="36"/>
+              </w:rPr>
+            </w:pPr>
+            <w:r>
+              <w:rPr>
+                <w:sz w:val="36"/>
+                <w:szCs w:val="36"/>
+              </w:rPr>
+              <w:t>Réalisé</w:t>
+            </w:r>
+          </w:p>
+        </w:tc>
+      </w:tr>
+      <w:tr>
+        <w:trPr>
+          <w:trHeight w:val="536"/>
+        </w:trPr>
+        <w:tc>
+          <w:tcPr>
+            <w:tcW w:w="7508" w:type="dxa"/>
+            <w:shd w:val="clear" w:color="auto" w:fill="BDD6EE" w:themeFill="accent1" w:themeFillTint="66"/>
+          </w:tcPr>
+          <w:p>
+            <w:pPr>
+              <w:rPr>
+                <w:sz w:val="28"/>
+                <w:szCs w:val="28"/>
+              </w:rPr>
+            </w:pPr>
+            <w:r>
+              <w:rPr>
+                <w:sz w:val="28"/>
+                <w:szCs w:val="28"/>
+              </w:rPr>
+              <w:t>Créer un modèle objet pertinent</w:t>
+            </w:r>
+          </w:p>
+        </w:tc>
+        <w:tc>
+          <w:tcPr>
+            <w:tcW w:w="1688" w:type="dxa"/>
+          </w:tcPr>
+          <w:p/>
+        </w:tc>
+      </w:tr>
+      <w:tr>
+        <w:trPr>
+          <w:trHeight w:val="568"/>
+        </w:trPr>
+        <w:tc>
+          <w:tcPr>
+            <w:tcW w:w="7508" w:type="dxa"/>
+            <w:shd w:val="clear" w:color="auto" w:fill="BDD6EE" w:themeFill="accent1" w:themeFillTint="66"/>
+          </w:tcPr>
+          <w:p>
+            <w:pPr>
+              <w:rPr>
+                <w:sz w:val="28"/>
+                <w:szCs w:val="28"/>
+              </w:rPr>
+            </w:pPr>
+            <w:r>
+              <w:rPr>
+                <w:sz w:val="28"/>
+                <w:szCs w:val="28"/>
+              </w:rPr>
+              <w:t>Gérer des processus légers (Thread)</w:t>
+            </w:r>
+          </w:p>
+        </w:tc>
+        <w:tc>
+          <w:tcPr>
+            <w:tcW w:w="1688" w:type="dxa"/>
+          </w:tcPr>
+          <w:p/>
+        </w:tc>
+      </w:tr>
+      <w:tr>
+        <w:trPr>
+          <w:trHeight w:val="536"/>
+        </w:trPr>
+        <w:tc>
+          <w:tcPr>
+            <w:tcW w:w="7508" w:type="dxa"/>
+            <w:shd w:val="clear" w:color="auto" w:fill="BDD6EE" w:themeFill="accent1" w:themeFillTint="66"/>
+          </w:tcPr>
+          <w:p>
+            <w:pPr>
+              <w:rPr>
+                <w:sz w:val="28"/>
+                <w:szCs w:val="28"/>
+              </w:rPr>
+            </w:pPr>
+            <w:r>
+              <w:rPr>
+                <w:sz w:val="28"/>
+                <w:szCs w:val="28"/>
+              </w:rPr>
+              <w:t>Échanger entre processus via des sockets</w:t>
+            </w:r>
+          </w:p>
+        </w:tc>
+        <w:tc>
+          <w:tcPr>
+            <w:tcW w:w="1688" w:type="dxa"/>
+          </w:tcPr>
+          <w:p/>
+        </w:tc>
+      </w:tr>
+      <w:tr>
+        <w:trPr>
+          <w:trHeight w:val="1137"/>
+        </w:trPr>
+        <w:tc>
+          <w:tcPr>
+            <w:tcW w:w="7508" w:type="dxa"/>
+            <w:shd w:val="clear" w:color="auto" w:fill="BDD6EE" w:themeFill="accent1" w:themeFillTint="66"/>
+          </w:tcPr>
+          <w:p>
+            <w:pPr>
+              <w:rPr>
+                <w:sz w:val="28"/>
+                <w:szCs w:val="28"/>
+              </w:rPr>
+            </w:pPr>
+            <w:r>
+              <w:rPr>
+                <w:sz w:val="28"/>
+                <w:szCs w:val="28"/>
+              </w:rPr>
+              <w:t xml:space="preserve">Stocker/lire des données dans une base de données. </w:t>
+            </w:r>
+          </w:p>
+        </w:tc>
+        <w:tc>
+          <w:tcPr>
+            <w:tcW w:w="1688" w:type="dxa"/>
+          </w:tcPr>
+          <w:p/>
+        </w:tc>
+      </w:tr>
+      <w:tr>
+        <w:trPr>
+          <w:trHeight w:val="1673"/>
+        </w:trPr>
+        <w:tc>
+          <w:tcPr>
+            <w:tcW w:w="7508" w:type="dxa"/>
+            <w:shd w:val="clear" w:color="auto" w:fill="BDD6EE" w:themeFill="accent1" w:themeFillTint="66"/>
+          </w:tcPr>
+          <w:p>
+            <w:pPr>
+              <w:rPr>
+                <w:sz w:val="28"/>
+                <w:szCs w:val="28"/>
+              </w:rPr>
+            </w:pPr>
+            <w:r>
+              <w:rPr>
+                <w:sz w:val="28"/>
+                <w:szCs w:val="28"/>
+              </w:rPr>
+              <w:t>Echange d’objets ( et non plus de chaînes de caractères) entre applications échangeant via Socket</w:t>
+            </w:r>
+            <w:r>
+              <w:rPr>
+                <w:sz w:val="28"/>
+                <w:szCs w:val="28"/>
+              </w:rPr>
+              <w:t>.</w:t>
+            </w:r>
+          </w:p>
+        </w:tc>
+        <w:tc>
+          <w:tcPr>
+            <w:tcW w:w="1688" w:type="dxa"/>
+          </w:tcPr>
+          <w:p/>
+        </w:tc>
+      </w:tr>
+    </w:tbl>
+    <w:p/>
+    <w:p>
+      <w:r>
+        <w:br w:type="page"/>
+      </w:r>
+    </w:p>
+    <w:p>
+      <w:pPr>
+        <w:pStyle w:val="Titre1"/>
+      </w:pPr>
+      <w:r>
+        <w:lastRenderedPageBreak/>
+        <w:t>Répartition des tâches</w:t>
+      </w:r>
+    </w:p>
+    <w:p/>
+    <w:tbl>
+      <w:tblPr>
+        <w:tblStyle w:val="Grilledutableau"/>
+        <w:tblW w:w="9375" w:type="dxa"/>
+        <w:tblLook w:val="04A0" w:firstRow="1" w:lastRow="0" w:firstColumn="1" w:lastColumn="0" w:noHBand="0" w:noVBand="1"/>
+      </w:tblPr>
+      <w:tblGrid>
+        <w:gridCol w:w="6655"/>
+        <w:gridCol w:w="2720"/>
+      </w:tblGrid>
+      <w:tr>
+        <w:trPr>
+          <w:trHeight w:val="418"/>
+        </w:trPr>
+        <w:tc>
+          <w:tcPr>
+            <w:tcW w:w="6655" w:type="dxa"/>
+            <w:shd w:val="clear" w:color="auto" w:fill="002060"/>
+          </w:tcPr>
+          <w:p>
+            <w:pPr>
+              <w:rPr>
+                <w:sz w:val="36"/>
+                <w:szCs w:val="36"/>
+              </w:rPr>
+            </w:pPr>
+            <w:r>
+              <w:rPr>
+                <w:sz w:val="36"/>
+                <w:szCs w:val="36"/>
+              </w:rPr>
+              <w:t>Objectif</w:t>
+            </w:r>
+          </w:p>
+        </w:tc>
+        <w:tc>
+          <w:tcPr>
+            <w:tcW w:w="2720" w:type="dxa"/>
+            <w:shd w:val="clear" w:color="auto" w:fill="002060"/>
+          </w:tcPr>
+          <w:p>
+            <w:pPr>
+              <w:rPr>
+                <w:sz w:val="36"/>
+                <w:szCs w:val="36"/>
+              </w:rPr>
+            </w:pPr>
+            <w:r>
+              <w:rPr>
+                <w:sz w:val="36"/>
+                <w:szCs w:val="36"/>
+              </w:rPr>
+              <w:t>Responsable</w:t>
+            </w:r>
+          </w:p>
+        </w:tc>
+      </w:tr>
+      <w:tr>
+        <w:trPr>
+          <w:trHeight w:val="394"/>
+        </w:trPr>
+        <w:tc>
+          <w:tcPr>
+            <w:tcW w:w="6655" w:type="dxa"/>
+            <w:shd w:val="clear" w:color="auto" w:fill="BDD6EE" w:themeFill="accent1" w:themeFillTint="66"/>
+          </w:tcPr>
+          <w:p>
+            <w:pPr>
+              <w:rPr>
+                <w:sz w:val="28"/>
+                <w:szCs w:val="28"/>
+              </w:rPr>
+            </w:pPr>
+            <w:r>
+              <w:rPr>
+                <w:sz w:val="28"/>
+                <w:szCs w:val="28"/>
+              </w:rPr>
+              <w:t>Créer un modèle objet pertinent</w:t>
+            </w:r>
+          </w:p>
+        </w:tc>
+        <w:tc>
+          <w:tcPr>
+            <w:tcW w:w="2720" w:type="dxa"/>
+          </w:tcPr>
+          <w:p>
+            <w:r>
+              <w:t>François/Flavien/Alexandre</w:t>
+            </w:r>
+          </w:p>
+        </w:tc>
+      </w:tr>
+      <w:tr>
+        <w:trPr>
+          <w:trHeight w:val="418"/>
+        </w:trPr>
+        <w:tc>
+          <w:tcPr>
+            <w:tcW w:w="6655" w:type="dxa"/>
+            <w:shd w:val="clear" w:color="auto" w:fill="BDD6EE" w:themeFill="accent1" w:themeFillTint="66"/>
+          </w:tcPr>
+          <w:p>
+            <w:pPr>
+              <w:rPr>
+                <w:sz w:val="28"/>
+                <w:szCs w:val="28"/>
+              </w:rPr>
+            </w:pPr>
+            <w:r>
+              <w:rPr>
+                <w:sz w:val="28"/>
+                <w:szCs w:val="28"/>
+              </w:rPr>
+              <w:t>Gérer des processus légers (Thread)</w:t>
+            </w:r>
+          </w:p>
+        </w:tc>
+        <w:tc>
+          <w:tcPr>
+            <w:tcW w:w="2720" w:type="dxa"/>
+          </w:tcPr>
+          <w:p>
+            <w:r>
+              <w:t>François/Flavien/Alexandre</w:t>
+            </w:r>
+          </w:p>
+        </w:tc>
+      </w:tr>
+      <w:tr>
+        <w:trPr>
+          <w:trHeight w:val="394"/>
+        </w:trPr>
+        <w:tc>
+          <w:tcPr>
+            <w:tcW w:w="6655" w:type="dxa"/>
+            <w:shd w:val="clear" w:color="auto" w:fill="BDD6EE" w:themeFill="accent1" w:themeFillTint="66"/>
+          </w:tcPr>
+          <w:p>
+            <w:pPr>
+              <w:rPr>
+                <w:sz w:val="28"/>
+                <w:szCs w:val="28"/>
+              </w:rPr>
+            </w:pPr>
+            <w:r>
+              <w:rPr>
+                <w:sz w:val="28"/>
+                <w:szCs w:val="28"/>
+              </w:rPr>
+              <w:t>Échanger entre processus via des sockets</w:t>
+            </w:r>
+          </w:p>
+        </w:tc>
+        <w:tc>
+          <w:tcPr>
+            <w:tcW w:w="2720" w:type="dxa"/>
+          </w:tcPr>
+          <w:p>
+            <w:r>
+              <w:t>François/Alexandre</w:t>
+            </w:r>
+          </w:p>
+        </w:tc>
+      </w:tr>
+      <w:tr>
+        <w:trPr>
+          <w:trHeight w:val="837"/>
+        </w:trPr>
+        <w:tc>
+          <w:tcPr>
+            <w:tcW w:w="6655" w:type="dxa"/>
+            <w:shd w:val="clear" w:color="auto" w:fill="BDD6EE" w:themeFill="accent1" w:themeFillTint="66"/>
+          </w:tcPr>
+          <w:p>
+            <w:pPr>
+              <w:rPr>
+                <w:sz w:val="28"/>
+                <w:szCs w:val="28"/>
+              </w:rPr>
+            </w:pPr>
+            <w:r>
+              <w:rPr>
+                <w:sz w:val="28"/>
+                <w:szCs w:val="28"/>
+              </w:rPr>
+              <w:t xml:space="preserve">Stocker/lire des données dans une base de données. </w:t>
+            </w:r>
+          </w:p>
+        </w:tc>
+        <w:tc>
+          <w:tcPr>
+            <w:tcW w:w="2720" w:type="dxa"/>
+          </w:tcPr>
+          <w:p>
+            <w:r>
+              <w:t>Flavien/Alexandre</w:t>
+            </w:r>
+          </w:p>
+        </w:tc>
+      </w:tr>
+      <w:tr>
+        <w:trPr>
+          <w:trHeight w:val="1232"/>
+        </w:trPr>
+        <w:tc>
+          <w:tcPr>
+            <w:tcW w:w="6655" w:type="dxa"/>
+            <w:shd w:val="clear" w:color="auto" w:fill="BDD6EE" w:themeFill="accent1" w:themeFillTint="66"/>
+          </w:tcPr>
+          <w:p>
+            <w:pPr>
+              <w:rPr>
+                <w:sz w:val="28"/>
+                <w:szCs w:val="28"/>
+              </w:rPr>
+            </w:pPr>
+            <w:r>
+              <w:rPr>
+                <w:sz w:val="28"/>
+                <w:szCs w:val="28"/>
+              </w:rPr>
+              <w:t>Echange d’objets ( et non plus de chaînes de caractères) entre applications échangeant via Socket.</w:t>
+            </w:r>
+          </w:p>
+        </w:tc>
+        <w:tc>
+          <w:tcPr>
+            <w:tcW w:w="2720" w:type="dxa"/>
+          </w:tcPr>
+          <w:p>
+            <w:r>
+              <w:t>François/Alexandre</w:t>
+            </w:r>
+          </w:p>
+        </w:tc>
+      </w:tr>
+    </w:tbl>
+    <w:p/>
+    <w:p>
+      <w:r>
+        <w:t>Plus précisément :</w:t>
+      </w:r>
+    </w:p>
+    <w:p>
+      <w:r>
+        <w:t>Alexandre est la personne qui est chargé de s’occuper de la partie serveur ce qui inclût :</w:t>
+      </w:r>
+    </w:p>
+    <w:p>
+      <w:pPr>
+        <w:pStyle w:val="Paragraphedeliste"/>
+        <w:numPr>
+          <w:ilvl w:val="0"/>
+          <w:numId w:val="1"/>
+        </w:numPr>
+      </w:pPr>
+      <w:r>
+        <w:t>Créer un socket d’écoute.</w:t>
+      </w:r>
+    </w:p>
+    <w:p>
+      <w:pPr>
+        <w:pStyle w:val="Paragraphedeliste"/>
+        <w:numPr>
+          <w:ilvl w:val="0"/>
+          <w:numId w:val="1"/>
+        </w:numPr>
+      </w:pPr>
+      <w:r>
+        <w:t>Accepter les connexions client.</w:t>
+      </w:r>
+    </w:p>
+    <w:p>
+      <w:pPr>
+        <w:pStyle w:val="Paragraphedeliste"/>
+        <w:numPr>
+          <w:ilvl w:val="0"/>
+          <w:numId w:val="1"/>
+        </w:numPr>
+      </w:pPr>
+      <w:r>
+        <w:t>Communiquer avec les clients.</w:t>
+      </w:r>
+    </w:p>
+    <w:p>
+      <w:pPr>
+        <w:pStyle w:val="Paragraphedeliste"/>
+        <w:numPr>
+          <w:ilvl w:val="0"/>
+          <w:numId w:val="1"/>
+        </w:numPr>
+      </w:pPr>
+      <w:r>
+        <w:t>Faire le traitement des questions et des réponses.</w:t>
+      </w:r>
+    </w:p>
+    <w:p>
+      <w:pPr>
+        <w:pStyle w:val="Paragraphedeliste"/>
+        <w:numPr>
+          <w:ilvl w:val="0"/>
+          <w:numId w:val="1"/>
+        </w:numPr>
+      </w:pPr>
+      <w:r>
+        <w:t>IHM serveur.</w:t>
+      </w:r>
+    </w:p>
+    <w:p>
+      <w:r>
+        <w:t>François est en charge de la partie client :</w:t>
+      </w:r>
+    </w:p>
+    <w:p>
+      <w:pPr>
+        <w:pStyle w:val="Paragraphedeliste"/>
+        <w:numPr>
+          <w:ilvl w:val="0"/>
+          <w:numId w:val="2"/>
+        </w:numPr>
+      </w:pPr>
+      <w:r>
+        <w:t>Créer un socket de connexion.</w:t>
+      </w:r>
+    </w:p>
+    <w:p>
+      <w:pPr>
+        <w:pStyle w:val="Paragraphedeliste"/>
+        <w:numPr>
+          <w:ilvl w:val="0"/>
+          <w:numId w:val="2"/>
+        </w:numPr>
+      </w:pPr>
+      <w:r>
+        <w:t>Se connecter au serveur.</w:t>
+      </w:r>
+    </w:p>
+    <w:p>
+      <w:pPr>
+        <w:pStyle w:val="Paragraphedeliste"/>
+        <w:numPr>
+          <w:ilvl w:val="0"/>
+          <w:numId w:val="2"/>
+        </w:numPr>
+      </w:pPr>
+      <w:r>
+        <w:t>Communiquer avec le serveur.</w:t>
+      </w:r>
+    </w:p>
+    <w:p>
+      <w:pPr>
+        <w:pStyle w:val="Paragraphedeliste"/>
+        <w:numPr>
+          <w:ilvl w:val="0"/>
+          <w:numId w:val="2"/>
+        </w:numPr>
+      </w:pPr>
+      <w:r>
+        <w:t>Traitement des questions et réponses reçu du serveur.</w:t>
+      </w:r>
+    </w:p>
+    <w:p>
+      <w:pPr>
+        <w:pStyle w:val="Paragraphedeliste"/>
+        <w:numPr>
+          <w:ilvl w:val="0"/>
+          <w:numId w:val="2"/>
+        </w:numPr>
+      </w:pPr>
+      <w:r>
+        <w:t>IHM Client.</w:t>
+      </w:r>
+    </w:p>
+    <w:p>
+      <w:r>
+        <w:t>Flavien est en charge de la partie BDD :</w:t>
+      </w:r>
+    </w:p>
+    <w:p>
+      <w:pPr>
+        <w:pStyle w:val="Paragraphedeliste"/>
+        <w:numPr>
+          <w:ilvl w:val="0"/>
+          <w:numId w:val="3"/>
+        </w:numPr>
+      </w:pPr>
+      <w:r>
+        <w:t>Créer un répertoire de question et de leurs réponses sous forme d’une bdd.</w:t>
+      </w:r>
+    </w:p>
+    <w:p>
+      <w:pPr>
+        <w:pStyle w:val="Paragraphedeliste"/>
+        <w:numPr>
+          <w:ilvl w:val="0"/>
+          <w:numId w:val="3"/>
+        </w:numPr>
+      </w:pPr>
+      <w:r>
+        <w:t>Permettre la connexion à la bdd depuis l’application.</w:t>
+      </w:r>
+    </w:p>
+    <w:p>
+      <w:pPr>
+        <w:pStyle w:val="Paragraphedeliste"/>
+        <w:numPr>
+          <w:ilvl w:val="0"/>
+          <w:numId w:val="3"/>
+        </w:numPr>
+      </w:pPr>
+      <w:r>
+        <w:t>Instancier des objets questio</w:t>
+      </w:r>
+      <w:r>
+        <w:t>n et reponse</w:t>
+      </w:r>
+      <w:r>
+        <w:t xml:space="preserve"> à l’aide de la BDD</w:t>
+      </w:r>
+      <w:r>
+        <w:t>.</w:t>
+      </w:r>
+    </w:p>
+    <w:p>
+      <w:r>
+        <w:br w:type="page"/>
+      </w:r>
+    </w:p>
+    <w:p>
+      <w:bookmarkStart w:id="0" w:name="_GoBack"/>
+      <w:bookmarkEnd w:id="0"/>
+    </w:p>
     <w:sectPr>
       <w:pgSz w:w="11906" w:h="16838"/>
       <w:pgMar w:top="1417" w:right="1417" w:bottom="1417" w:left="1417" w:header="708" w:footer="708" w:gutter="0"/>
@@ -140,6 +884,278 @@
     </w:sectPr>
   </w:body>
 </w:document>
+</file>
+
+<file path=word/numbering.xml><?xml version="1.0" encoding="utf-8"?>
+<w:numbering xmlns:wpc="http://schemas.microsoft.com/office/word/2010/wordprocessingCanvas" xmlns:cx="http://schemas.microsoft.com/office/drawing/2014/chartex" xmlns:mc="http://schemas.openxmlformats.org/markup-compatibility/2006" xmlns:o="urn:schemas-microsoft-com:office:office" xmlns:r="http://schemas.openxmlformats.org/officeDocument/2006/relationships" xmlns:m="http://schemas.openxmlformats.org/officeDocument/2006/math" xmlns:v="urn:schemas-microsoft-com:vml" xmlns:wp14="http://schemas.microsoft.com/office/word/2010/wordprocessingDrawing" xmlns:wp="http://schemas.openxmlformats.org/drawingml/2006/wordprocessingDrawing" xmlns:w10="urn:schemas-microsoft-com:office:word" xmlns:w="http://schemas.openxmlformats.org/wordprocessingml/2006/main" xmlns:w14="http://schemas.microsoft.com/office/word/2010/wordml" xmlns:w15="http://schemas.microsoft.com/office/word/2012/wordml" xmlns:w16se="http://schemas.microsoft.com/office/word/2015/wordml/symex" xmlns:wpg="http://schemas.microsoft.com/office/word/2010/wordprocessingGroup" xmlns:wpi="http://schemas.microsoft.com/office/word/2010/wordprocessingInk" xmlns:wne="http://schemas.microsoft.com/office/word/2006/wordml" xmlns:wps="http://schemas.microsoft.com/office/word/2010/wordprocessingShape" mc:Ignorable="w14 w15 w16se wp14">
+  <w:abstractNum w:abstractNumId="0" w15:restartNumberingAfterBreak="0">
+    <w:nsid w:val="2D497C27"/>
+    <w:multiLevelType w:val="hybridMultilevel"/>
+    <w:tmpl w:val="56847940"/>
+    <w:lvl w:ilvl="0" w:tplc="040C000F">
+      <w:start w:val="1"/>
+      <w:numFmt w:val="decimal"/>
+      <w:lvlText w:val="%1."/>
+      <w:lvlJc w:val="left"/>
+      <w:pPr>
+        <w:ind w:left="720" w:hanging="360"/>
+      </w:pPr>
+    </w:lvl>
+    <w:lvl w:ilvl="1" w:tplc="040C0019" w:tentative="1">
+      <w:start w:val="1"/>
+      <w:numFmt w:val="lowerLetter"/>
+      <w:lvlText w:val="%2."/>
+      <w:lvlJc w:val="left"/>
+      <w:pPr>
+        <w:ind w:left="1440" w:hanging="360"/>
+      </w:pPr>
+    </w:lvl>
+    <w:lvl w:ilvl="2" w:tplc="040C001B" w:tentative="1">
+      <w:start w:val="1"/>
+      <w:numFmt w:val="lowerRoman"/>
+      <w:lvlText w:val="%3."/>
+      <w:lvlJc w:val="right"/>
+      <w:pPr>
+        <w:ind w:left="2160" w:hanging="180"/>
+      </w:pPr>
+    </w:lvl>
+    <w:lvl w:ilvl="3" w:tplc="040C000F" w:tentative="1">
+      <w:start w:val="1"/>
+      <w:numFmt w:val="decimal"/>
+      <w:lvlText w:val="%4."/>
+      <w:lvlJc w:val="left"/>
+      <w:pPr>
+        <w:ind w:left="2880" w:hanging="360"/>
+      </w:pPr>
+    </w:lvl>
+    <w:lvl w:ilvl="4" w:tplc="040C0019" w:tentative="1">
+      <w:start w:val="1"/>
+      <w:numFmt w:val="lowerLetter"/>
+      <w:lvlText w:val="%5."/>
+      <w:lvlJc w:val="left"/>
+      <w:pPr>
+        <w:ind w:left="3600" w:hanging="360"/>
+      </w:pPr>
+    </w:lvl>
+    <w:lvl w:ilvl="5" w:tplc="040C001B" w:tentative="1">
+      <w:start w:val="1"/>
+      <w:numFmt w:val="lowerRoman"/>
+      <w:lvlText w:val="%6."/>
+      <w:lvlJc w:val="right"/>
+      <w:pPr>
+        <w:ind w:left="4320" w:hanging="180"/>
+      </w:pPr>
+    </w:lvl>
+    <w:lvl w:ilvl="6" w:tplc="040C000F" w:tentative="1">
+      <w:start w:val="1"/>
+      <w:numFmt w:val="decimal"/>
+      <w:lvlText w:val="%7."/>
+      <w:lvlJc w:val="left"/>
+      <w:pPr>
+        <w:ind w:left="5040" w:hanging="360"/>
+      </w:pPr>
+    </w:lvl>
+    <w:lvl w:ilvl="7" w:tplc="040C0019" w:tentative="1">
+      <w:start w:val="1"/>
+      <w:numFmt w:val="lowerLetter"/>
+      <w:lvlText w:val="%8."/>
+      <w:lvlJc w:val="left"/>
+      <w:pPr>
+        <w:ind w:left="5760" w:hanging="360"/>
+      </w:pPr>
+    </w:lvl>
+    <w:lvl w:ilvl="8" w:tplc="040C001B" w:tentative="1">
+      <w:start w:val="1"/>
+      <w:numFmt w:val="lowerRoman"/>
+      <w:lvlText w:val="%9."/>
+      <w:lvlJc w:val="right"/>
+      <w:pPr>
+        <w:ind w:left="6480" w:hanging="180"/>
+      </w:pPr>
+    </w:lvl>
+  </w:abstractNum>
+  <w:abstractNum w:abstractNumId="1" w15:restartNumberingAfterBreak="0">
+    <w:nsid w:val="77BB0153"/>
+    <w:multiLevelType w:val="hybridMultilevel"/>
+    <w:tmpl w:val="E31C5BFA"/>
+    <w:lvl w:ilvl="0" w:tplc="040C000F">
+      <w:start w:val="1"/>
+      <w:numFmt w:val="decimal"/>
+      <w:lvlText w:val="%1."/>
+      <w:lvlJc w:val="left"/>
+      <w:pPr>
+        <w:ind w:left="720" w:hanging="360"/>
+      </w:pPr>
+    </w:lvl>
+    <w:lvl w:ilvl="1" w:tplc="040C0019" w:tentative="1">
+      <w:start w:val="1"/>
+      <w:numFmt w:val="lowerLetter"/>
+      <w:lvlText w:val="%2."/>
+      <w:lvlJc w:val="left"/>
+      <w:pPr>
+        <w:ind w:left="1440" w:hanging="360"/>
+      </w:pPr>
+    </w:lvl>
+    <w:lvl w:ilvl="2" w:tplc="040C001B" w:tentative="1">
+      <w:start w:val="1"/>
+      <w:numFmt w:val="lowerRoman"/>
+      <w:lvlText w:val="%3."/>
+      <w:lvlJc w:val="right"/>
+      <w:pPr>
+        <w:ind w:left="2160" w:hanging="180"/>
+      </w:pPr>
+    </w:lvl>
+    <w:lvl w:ilvl="3" w:tplc="040C000F" w:tentative="1">
+      <w:start w:val="1"/>
+      <w:numFmt w:val="decimal"/>
+      <w:lvlText w:val="%4."/>
+      <w:lvlJc w:val="left"/>
+      <w:pPr>
+        <w:ind w:left="2880" w:hanging="360"/>
+      </w:pPr>
+    </w:lvl>
+    <w:lvl w:ilvl="4" w:tplc="040C0019" w:tentative="1">
+      <w:start w:val="1"/>
+      <w:numFmt w:val="lowerLetter"/>
+      <w:lvlText w:val="%5."/>
+      <w:lvlJc w:val="left"/>
+      <w:pPr>
+        <w:ind w:left="3600" w:hanging="360"/>
+      </w:pPr>
+    </w:lvl>
+    <w:lvl w:ilvl="5" w:tplc="040C001B" w:tentative="1">
+      <w:start w:val="1"/>
+      <w:numFmt w:val="lowerRoman"/>
+      <w:lvlText w:val="%6."/>
+      <w:lvlJc w:val="right"/>
+      <w:pPr>
+        <w:ind w:left="4320" w:hanging="180"/>
+      </w:pPr>
+    </w:lvl>
+    <w:lvl w:ilvl="6" w:tplc="040C000F" w:tentative="1">
+      <w:start w:val="1"/>
+      <w:numFmt w:val="decimal"/>
+      <w:lvlText w:val="%7."/>
+      <w:lvlJc w:val="left"/>
+      <w:pPr>
+        <w:ind w:left="5040" w:hanging="360"/>
+      </w:pPr>
+    </w:lvl>
+    <w:lvl w:ilvl="7" w:tplc="040C0019" w:tentative="1">
+      <w:start w:val="1"/>
+      <w:numFmt w:val="lowerLetter"/>
+      <w:lvlText w:val="%8."/>
+      <w:lvlJc w:val="left"/>
+      <w:pPr>
+        <w:ind w:left="5760" w:hanging="360"/>
+      </w:pPr>
+    </w:lvl>
+    <w:lvl w:ilvl="8" w:tplc="040C001B" w:tentative="1">
+      <w:start w:val="1"/>
+      <w:numFmt w:val="lowerRoman"/>
+      <w:lvlText w:val="%9."/>
+      <w:lvlJc w:val="right"/>
+      <w:pPr>
+        <w:ind w:left="6480" w:hanging="180"/>
+      </w:pPr>
+    </w:lvl>
+  </w:abstractNum>
+  <w:abstractNum w:abstractNumId="2" w15:restartNumberingAfterBreak="0">
+    <w:nsid w:val="7BE26B65"/>
+    <w:multiLevelType w:val="hybridMultilevel"/>
+    <w:tmpl w:val="9FEE0564"/>
+    <w:lvl w:ilvl="0" w:tplc="040C000F">
+      <w:start w:val="1"/>
+      <w:numFmt w:val="decimal"/>
+      <w:lvlText w:val="%1."/>
+      <w:lvlJc w:val="left"/>
+      <w:pPr>
+        <w:ind w:left="720" w:hanging="360"/>
+      </w:pPr>
+    </w:lvl>
+    <w:lvl w:ilvl="1" w:tplc="040C0019" w:tentative="1">
+      <w:start w:val="1"/>
+      <w:numFmt w:val="lowerLetter"/>
+      <w:lvlText w:val="%2."/>
+      <w:lvlJc w:val="left"/>
+      <w:pPr>
+        <w:ind w:left="1440" w:hanging="360"/>
+      </w:pPr>
+    </w:lvl>
+    <w:lvl w:ilvl="2" w:tplc="040C001B" w:tentative="1">
+      <w:start w:val="1"/>
+      <w:numFmt w:val="lowerRoman"/>
+      <w:lvlText w:val="%3."/>
+      <w:lvlJc w:val="right"/>
+      <w:pPr>
+        <w:ind w:left="2160" w:hanging="180"/>
+      </w:pPr>
+    </w:lvl>
+    <w:lvl w:ilvl="3" w:tplc="040C000F" w:tentative="1">
+      <w:start w:val="1"/>
+      <w:numFmt w:val="decimal"/>
+      <w:lvlText w:val="%4."/>
+      <w:lvlJc w:val="left"/>
+      <w:pPr>
+        <w:ind w:left="2880" w:hanging="360"/>
+      </w:pPr>
+    </w:lvl>
+    <w:lvl w:ilvl="4" w:tplc="040C0019" w:tentative="1">
+      <w:start w:val="1"/>
+      <w:numFmt w:val="lowerLetter"/>
+      <w:lvlText w:val="%5."/>
+      <w:lvlJc w:val="left"/>
+      <w:pPr>
+        <w:ind w:left="3600" w:hanging="360"/>
+      </w:pPr>
+    </w:lvl>
+    <w:lvl w:ilvl="5" w:tplc="040C001B" w:tentative="1">
+      <w:start w:val="1"/>
+      <w:numFmt w:val="lowerRoman"/>
+      <w:lvlText w:val="%6."/>
+      <w:lvlJc w:val="right"/>
+      <w:pPr>
+        <w:ind w:left="4320" w:hanging="180"/>
+      </w:pPr>
+    </w:lvl>
+    <w:lvl w:ilvl="6" w:tplc="040C000F" w:tentative="1">
+      <w:start w:val="1"/>
+      <w:numFmt w:val="decimal"/>
+      <w:lvlText w:val="%7."/>
+      <w:lvlJc w:val="left"/>
+      <w:pPr>
+        <w:ind w:left="5040" w:hanging="360"/>
+      </w:pPr>
+    </w:lvl>
+    <w:lvl w:ilvl="7" w:tplc="040C0019" w:tentative="1">
+      <w:start w:val="1"/>
+      <w:numFmt w:val="lowerLetter"/>
+      <w:lvlText w:val="%8."/>
+      <w:lvlJc w:val="left"/>
+      <w:pPr>
+        <w:ind w:left="5760" w:hanging="360"/>
+      </w:pPr>
+    </w:lvl>
+    <w:lvl w:ilvl="8" w:tplc="040C001B" w:tentative="1">
+      <w:start w:val="1"/>
+      <w:numFmt w:val="lowerRoman"/>
+      <w:lvlText w:val="%9."/>
+      <w:lvlJc w:val="right"/>
+      <w:pPr>
+        <w:ind w:left="6480" w:hanging="180"/>
+      </w:pPr>
+    </w:lvl>
+  </w:abstractNum>
+  <w:num w:numId="1">
+    <w:abstractNumId w:val="0"/>
+  </w:num>
+  <w:num w:numId="2">
+    <w:abstractNumId w:val="1"/>
+  </w:num>
+  <w:num w:numId="3">
+    <w:abstractNumId w:val="2"/>
+  </w:num>
+</w:numbering>
 </file>
 
 <file path=word/styles.xml><?xml version="1.0" encoding="utf-8"?>
@@ -536,6 +1552,27 @@
     <w:name w:val="Normal"/>
     <w:qFormat/>
   </w:style>
+  <w:style w:type="paragraph" w:styleId="Titre1">
+    <w:name w:val="heading 1"/>
+    <w:basedOn w:val="Normal"/>
+    <w:next w:val="Normal"/>
+    <w:link w:val="Titre1Car"/>
+    <w:uiPriority w:val="9"/>
+    <w:qFormat/>
+    <w:rsid w:val="00394B09"/>
+    <w:pPr>
+      <w:keepNext/>
+      <w:keepLines/>
+      <w:spacing w:before="240" w:after="0"/>
+      <w:outlineLvl w:val="0"/>
+    </w:pPr>
+    <w:rPr>
+      <w:rFonts w:asciiTheme="majorHAnsi" w:eastAsiaTheme="majorEastAsia" w:hAnsiTheme="majorHAnsi" w:cstheme="majorBidi"/>
+      <w:color w:val="2E74B5" w:themeColor="accent1" w:themeShade="BF"/>
+      <w:sz w:val="32"/>
+      <w:szCs w:val="32"/>
+    </w:rPr>
+  </w:style>
   <w:style w:type="character" w:default="1" w:styleId="Policepardfaut">
     <w:name w:val="Default Paragraph Font"/>
     <w:uiPriority w:val="1"/>
@@ -562,6 +1599,64 @@
     <w:uiPriority w:val="99"/>
     <w:semiHidden/>
     <w:unhideWhenUsed/>
+  </w:style>
+  <w:style w:type="character" w:customStyle="1" w:styleId="Titre1Car">
+    <w:name w:val="Titre 1 Car"/>
+    <w:basedOn w:val="Policepardfaut"/>
+    <w:link w:val="Titre1"/>
+    <w:uiPriority w:val="9"/>
+    <w:rsid w:val="00394B09"/>
+    <w:rPr>
+      <w:rFonts w:asciiTheme="majorHAnsi" w:eastAsiaTheme="majorEastAsia" w:hAnsiTheme="majorHAnsi" w:cstheme="majorBidi"/>
+      <w:color w:val="2E74B5" w:themeColor="accent1" w:themeShade="BF"/>
+      <w:sz w:val="32"/>
+      <w:szCs w:val="32"/>
+    </w:rPr>
+  </w:style>
+  <w:style w:type="paragraph" w:styleId="En-ttedetabledesmatires">
+    <w:name w:val="TOC Heading"/>
+    <w:basedOn w:val="Titre1"/>
+    <w:next w:val="Normal"/>
+    <w:uiPriority w:val="39"/>
+    <w:unhideWhenUsed/>
+    <w:qFormat/>
+    <w:rsid w:val="00394B09"/>
+    <w:pPr>
+      <w:outlineLvl w:val="9"/>
+    </w:pPr>
+    <w:rPr>
+      <w:lang w:eastAsia="fr-FR"/>
+    </w:rPr>
+  </w:style>
+  <w:style w:type="table" w:styleId="Grilledutableau">
+    <w:name w:val="Table Grid"/>
+    <w:basedOn w:val="TableauNormal"/>
+    <w:uiPriority w:val="39"/>
+    <w:rsid w:val="00394B09"/>
+    <w:pPr>
+      <w:spacing w:after="0" w:line="240" w:lineRule="auto"/>
+    </w:pPr>
+    <w:tblPr>
+      <w:tblBorders>
+        <w:top w:val="single" w:sz="4" w:space="0" w:color="auto"/>
+        <w:left w:val="single" w:sz="4" w:space="0" w:color="auto"/>
+        <w:bottom w:val="single" w:sz="4" w:space="0" w:color="auto"/>
+        <w:right w:val="single" w:sz="4" w:space="0" w:color="auto"/>
+        <w:insideH w:val="single" w:sz="4" w:space="0" w:color="auto"/>
+        <w:insideV w:val="single" w:sz="4" w:space="0" w:color="auto"/>
+      </w:tblBorders>
+    </w:tblPr>
+  </w:style>
+  <w:style w:type="paragraph" w:styleId="Paragraphedeliste">
+    <w:name w:val="List Paragraph"/>
+    <w:basedOn w:val="Normal"/>
+    <w:uiPriority w:val="34"/>
+    <w:qFormat/>
+    <w:rsid w:val="00757B43"/>
+    <w:pPr>
+      <w:ind w:left="720"/>
+      <w:contextualSpacing/>
+    </w:pPr>
   </w:style>
 </w:styles>
 </file>
@@ -825,4 +1920,16 @@
     </a:ext>
   </a:extLst>
 </a:theme>
+</file>
+
+<file path=customXml/item1.xml><?xml version="1.0" encoding="utf-8"?>
+<b:Sources xmlns:b="http://schemas.openxmlformats.org/officeDocument/2006/bibliography" xmlns="http://schemas.openxmlformats.org/officeDocument/2006/bibliography" SelectedStyle="\APASixthEditionOfficeOnline.xsl" StyleName="APA" Version="6"/>
+</file>
+
+<file path=customXml/itemProps1.xml><?xml version="1.0" encoding="utf-8"?>
+<ds:datastoreItem xmlns:ds="http://schemas.openxmlformats.org/officeDocument/2006/customXml" ds:itemID="{8165859F-ECC1-4AFF-A254-ABDC630397CE}">
+  <ds:schemaRefs>
+    <ds:schemaRef ds:uri="http://schemas.openxmlformats.org/officeDocument/2006/bibliography"/>
+  </ds:schemaRefs>
+</ds:datastoreItem>
 </file>